--- a/assignment_1.docx
+++ b/assignment_1.docx
@@ -415,15 +415,7 @@
           <w:sz w:val="24"/>
           <w:szCs w:val="24"/>
         </w:rPr>
-        <w:t>87.8</w:t>
-      </w:r>
-      <w:r>
-        <w:rPr>
-          <w:rFonts w:ascii="Times New Roman" w:hAnsi="Times New Roman" w:cs="Times New Roman"/>
-          <w:sz w:val="24"/>
-          <w:szCs w:val="24"/>
-        </w:rPr>
-        <w:t xml:space="preserve"> :</w:t>
+        <w:t>87.8 :</w:t>
       </w:r>
       <w:proofErr w:type="gramEnd"/>
       <w:r>
@@ -450,15 +442,7 @@
           <w:sz w:val="24"/>
           <w:szCs w:val="24"/>
         </w:rPr>
-        <w:t>-</w:t>
-      </w:r>
-      <w:r>
-        <w:rPr>
-          <w:rFonts w:ascii="Times New Roman" w:hAnsi="Times New Roman" w:cs="Times New Roman"/>
-          <w:sz w:val="24"/>
-          <w:szCs w:val="24"/>
-        </w:rPr>
-        <w:t xml:space="preserve"> : Expression</w:t>
+        <w:t>- : Expression</w:t>
       </w:r>
     </w:p>
     <w:p>
@@ -477,15 +461,7 @@
           <w:sz w:val="24"/>
           <w:szCs w:val="24"/>
         </w:rPr>
-        <w:t>/</w:t>
-      </w:r>
-      <w:r>
-        <w:rPr>
-          <w:rFonts w:ascii="Times New Roman" w:hAnsi="Times New Roman" w:cs="Times New Roman"/>
-          <w:sz w:val="24"/>
-          <w:szCs w:val="24"/>
-        </w:rPr>
-        <w:t xml:space="preserve"> :</w:t>
+        <w:t>/ :</w:t>
       </w:r>
       <w:proofErr w:type="gramEnd"/>
       <w:r>
@@ -494,15 +470,7 @@
           <w:sz w:val="24"/>
           <w:szCs w:val="24"/>
         </w:rPr>
-        <w:t xml:space="preserve"> </w:t>
-      </w:r>
-      <w:r>
-        <w:rPr>
-          <w:rFonts w:ascii="Times New Roman" w:hAnsi="Times New Roman" w:cs="Times New Roman"/>
-          <w:sz w:val="24"/>
-          <w:szCs w:val="24"/>
-        </w:rPr>
-        <w:t>Expression</w:t>
+        <w:t xml:space="preserve"> Expression</w:t>
       </w:r>
     </w:p>
     <w:p>
@@ -521,15 +489,7 @@
           <w:sz w:val="24"/>
           <w:szCs w:val="24"/>
         </w:rPr>
-        <w:t>+</w:t>
-      </w:r>
-      <w:r>
-        <w:rPr>
-          <w:rFonts w:ascii="Times New Roman" w:hAnsi="Times New Roman" w:cs="Times New Roman"/>
-          <w:sz w:val="24"/>
-          <w:szCs w:val="24"/>
-        </w:rPr>
-        <w:t xml:space="preserve"> :</w:t>
+        <w:t>+ :</w:t>
       </w:r>
       <w:proofErr w:type="gramEnd"/>
       <w:r>
@@ -538,15 +498,7 @@
           <w:sz w:val="24"/>
           <w:szCs w:val="24"/>
         </w:rPr>
-        <w:t xml:space="preserve"> </w:t>
-      </w:r>
-      <w:r>
-        <w:rPr>
-          <w:rFonts w:ascii="Times New Roman" w:hAnsi="Times New Roman" w:cs="Times New Roman"/>
-          <w:sz w:val="24"/>
-          <w:szCs w:val="24"/>
-        </w:rPr>
-        <w:t>Expression</w:t>
+        <w:t xml:space="preserve"> Expression</w:t>
       </w:r>
     </w:p>
     <w:p>
@@ -624,7 +576,7 @@
           <w:szCs w:val="24"/>
           <w:shd w:val="clear" w:color="auto" w:fill="FFFFFF"/>
         </w:rPr>
-        <w:t>A variable is a “place” where you can store any of these types of values, but is not in itself a value.</w:t>
+        <w:t>A variable is a “place” where you can store any of types of values, but is not in itself a value.</w:t>
       </w:r>
     </w:p>
     <w:p>
@@ -758,7 +710,7 @@
           <w:szCs w:val="24"/>
           <w:lang w:eastAsia="en-IN"/>
         </w:rPr>
-        <w:t xml:space="preserve"> class. It contains positive or negative whole numbers (without fraction or decimal). In Python there is no limit to how long an integer value can be.</w:t>
+        <w:t xml:space="preserve"> class. It contains positive or negative whole numbers (without fraction or decimal). </w:t>
       </w:r>
     </w:p>
     <w:p>
@@ -793,7 +745,6 @@
           <w:bdr w:val="none" w:sz="0" w:space="0" w:color="auto" w:frame="1"/>
           <w:lang w:eastAsia="en-IN"/>
         </w:rPr>
-        <w:lastRenderedPageBreak/>
         <w:t>Float </w:t>
       </w:r>
       <w:r>
@@ -840,6 +791,7 @@
           <w:bdr w:val="none" w:sz="0" w:space="0" w:color="auto" w:frame="1"/>
           <w:lang w:eastAsia="en-IN"/>
         </w:rPr>
+        <w:lastRenderedPageBreak/>
         <w:t>Complex Numbers</w:t>
       </w:r>
       <w:r>
@@ -1000,129 +952,141 @@
         <w:jc w:val="both"/>
         <w:textAlignment w:val="baseline"/>
         <w:rPr>
-          <w:rFonts w:ascii="Times New Roman" w:hAnsi="Times New Roman" w:cs="Times New Roman"/>
-          <w:color w:val="222222"/>
-          <w:sz w:val="24"/>
-          <w:szCs w:val="24"/>
-          <w:shd w:val="clear" w:color="auto" w:fill="FFFFFF"/>
-        </w:rPr>
-      </w:pPr>
-    </w:p>
-    <w:p>
-      <w:pPr>
-        <w:shd w:val="clear" w:color="auto" w:fill="FFFFFF"/>
-        <w:spacing w:after="0" w:line="240" w:lineRule="auto"/>
-        <w:jc w:val="both"/>
-        <w:textAlignment w:val="baseline"/>
-        <w:rPr>
-          <w:rFonts w:ascii="Times New Roman" w:eastAsia="Times New Roman" w:hAnsi="Times New Roman" w:cs="Times New Roman"/>
-          <w:b/>
-          <w:bCs/>
-          <w:color w:val="273239"/>
-          <w:spacing w:val="2"/>
-          <w:sz w:val="24"/>
-          <w:szCs w:val="24"/>
-          <w:lang w:eastAsia="en-IN"/>
-        </w:rPr>
-      </w:pPr>
-      <w:r>
-        <w:rPr>
-          <w:rFonts w:ascii="Times New Roman" w:eastAsia="Times New Roman" w:hAnsi="Times New Roman" w:cs="Times New Roman"/>
-          <w:color w:val="273239"/>
-          <w:spacing w:val="2"/>
-          <w:sz w:val="24"/>
-          <w:szCs w:val="24"/>
-          <w:lang w:eastAsia="en-IN"/>
-        </w:rPr>
-        <w:t>Python expression can be defined as any element in our program that </w:t>
-      </w:r>
-      <w:r>
-        <w:rPr>
-          <w:rFonts w:ascii="Times New Roman" w:eastAsia="Times New Roman" w:hAnsi="Times New Roman" w:cs="Times New Roman"/>
-          <w:b/>
-          <w:bCs/>
-          <w:color w:val="273239"/>
-          <w:spacing w:val="2"/>
-          <w:sz w:val="24"/>
-          <w:szCs w:val="24"/>
-          <w:lang w:eastAsia="en-IN"/>
-        </w:rPr>
-        <w:t>evaluates</w:t>
-      </w:r>
-      <w:r>
-        <w:rPr>
-          <w:rFonts w:ascii="Times New Roman" w:eastAsia="Times New Roman" w:hAnsi="Times New Roman" w:cs="Times New Roman"/>
-          <w:color w:val="273239"/>
-          <w:spacing w:val="2"/>
-          <w:sz w:val="24"/>
-          <w:szCs w:val="24"/>
-          <w:lang w:eastAsia="en-IN"/>
-        </w:rPr>
-        <w:t> </w:t>
-      </w:r>
-      <w:r>
-        <w:rPr>
-          <w:rFonts w:ascii="Times New Roman" w:eastAsia="Times New Roman" w:hAnsi="Times New Roman" w:cs="Times New Roman"/>
-          <w:b/>
-          <w:bCs/>
-          <w:color w:val="273239"/>
-          <w:spacing w:val="2"/>
-          <w:sz w:val="24"/>
-          <w:szCs w:val="24"/>
-          <w:lang w:eastAsia="en-IN"/>
-        </w:rPr>
-        <w:t>to</w:t>
-      </w:r>
-      <w:r>
-        <w:rPr>
-          <w:rFonts w:ascii="Times New Roman" w:eastAsia="Times New Roman" w:hAnsi="Times New Roman" w:cs="Times New Roman"/>
-          <w:color w:val="273239"/>
-          <w:spacing w:val="2"/>
-          <w:sz w:val="24"/>
-          <w:szCs w:val="24"/>
-          <w:lang w:eastAsia="en-IN"/>
-        </w:rPr>
-        <w:t> </w:t>
-      </w:r>
-      <w:r>
-        <w:rPr>
-          <w:rFonts w:ascii="Times New Roman" w:eastAsia="Times New Roman" w:hAnsi="Times New Roman" w:cs="Times New Roman"/>
-          <w:b/>
-          <w:bCs/>
-          <w:color w:val="273239"/>
-          <w:spacing w:val="2"/>
-          <w:sz w:val="24"/>
-          <w:szCs w:val="24"/>
-          <w:lang w:eastAsia="en-IN"/>
-        </w:rPr>
-        <w:t>some</w:t>
-      </w:r>
-      <w:r>
-        <w:rPr>
-          <w:rFonts w:ascii="Times New Roman" w:eastAsia="Times New Roman" w:hAnsi="Times New Roman" w:cs="Times New Roman"/>
-          <w:color w:val="273239"/>
-          <w:spacing w:val="2"/>
-          <w:sz w:val="24"/>
-          <w:szCs w:val="24"/>
-          <w:lang w:eastAsia="en-IN"/>
-        </w:rPr>
-        <w:t> </w:t>
-      </w:r>
-      <w:r>
-        <w:rPr>
-          <w:rFonts w:ascii="Times New Roman" w:eastAsia="Times New Roman" w:hAnsi="Times New Roman" w:cs="Times New Roman"/>
-          <w:b/>
-          <w:bCs/>
-          <w:color w:val="273239"/>
-          <w:spacing w:val="2"/>
-          <w:sz w:val="24"/>
-          <w:szCs w:val="24"/>
-          <w:lang w:eastAsia="en-IN"/>
-        </w:rPr>
-        <w:t>value</w:t>
-      </w:r>
+          <w:rFonts w:ascii="Times New Roman" w:eastAsia="Times New Roman" w:hAnsi="Times New Roman" w:cs="Times New Roman"/>
+          <w:color w:val="273239"/>
+          <w:spacing w:val="2"/>
+          <w:sz w:val="24"/>
+          <w:szCs w:val="24"/>
+          <w:lang w:eastAsia="en-IN"/>
+        </w:rPr>
+      </w:pPr>
       <w:bookmarkStart w:id="0" w:name="_GoBack"/>
       <w:bookmarkEnd w:id="0"/>
+      <w:r>
+        <w:rPr>
+          <w:rFonts w:ascii="Times New Roman" w:eastAsia="Times New Roman" w:hAnsi="Times New Roman" w:cs="Times New Roman"/>
+          <w:color w:val="273239"/>
+          <w:spacing w:val="2"/>
+          <w:sz w:val="24"/>
+          <w:szCs w:val="24"/>
+          <w:lang w:eastAsia="en-IN"/>
+        </w:rPr>
+        <w:t>Ans.</w:t>
+      </w:r>
+    </w:p>
+    <w:p>
+      <w:pPr>
+        <w:shd w:val="clear" w:color="auto" w:fill="FFFFFF"/>
+        <w:spacing w:after="0" w:line="240" w:lineRule="auto"/>
+        <w:jc w:val="both"/>
+        <w:textAlignment w:val="baseline"/>
+        <w:rPr>
+          <w:rFonts w:ascii="Times New Roman" w:eastAsia="Times New Roman" w:hAnsi="Times New Roman" w:cs="Times New Roman"/>
+          <w:b/>
+          <w:bCs/>
+          <w:color w:val="273239"/>
+          <w:spacing w:val="2"/>
+          <w:sz w:val="24"/>
+          <w:szCs w:val="24"/>
+          <w:lang w:eastAsia="en-IN"/>
+        </w:rPr>
+      </w:pPr>
+      <w:r>
+        <w:rPr>
+          <w:rFonts w:ascii="Times New Roman" w:eastAsia="Times New Roman" w:hAnsi="Times New Roman" w:cs="Times New Roman"/>
+          <w:color w:val="273239"/>
+          <w:spacing w:val="2"/>
+          <w:sz w:val="24"/>
+          <w:szCs w:val="24"/>
+          <w:lang w:eastAsia="en-IN"/>
+        </w:rPr>
+        <w:t>Python expression can be defined as any element in our program that </w:t>
+      </w:r>
+      <w:r>
+        <w:rPr>
+          <w:rFonts w:ascii="Times New Roman" w:eastAsia="Times New Roman" w:hAnsi="Times New Roman" w:cs="Times New Roman"/>
+          <w:b/>
+          <w:bCs/>
+          <w:color w:val="273239"/>
+          <w:spacing w:val="2"/>
+          <w:sz w:val="24"/>
+          <w:szCs w:val="24"/>
+          <w:lang w:eastAsia="en-IN"/>
+        </w:rPr>
+        <w:t>evaluates</w:t>
+      </w:r>
+      <w:r>
+        <w:rPr>
+          <w:rFonts w:ascii="Times New Roman" w:eastAsia="Times New Roman" w:hAnsi="Times New Roman" w:cs="Times New Roman"/>
+          <w:color w:val="273239"/>
+          <w:spacing w:val="2"/>
+          <w:sz w:val="24"/>
+          <w:szCs w:val="24"/>
+          <w:lang w:eastAsia="en-IN"/>
+        </w:rPr>
+        <w:t> </w:t>
+      </w:r>
+      <w:r>
+        <w:rPr>
+          <w:rFonts w:ascii="Times New Roman" w:eastAsia="Times New Roman" w:hAnsi="Times New Roman" w:cs="Times New Roman"/>
+          <w:b/>
+          <w:bCs/>
+          <w:color w:val="273239"/>
+          <w:spacing w:val="2"/>
+          <w:sz w:val="24"/>
+          <w:szCs w:val="24"/>
+          <w:lang w:eastAsia="en-IN"/>
+        </w:rPr>
+        <w:t>to</w:t>
+      </w:r>
+      <w:r>
+        <w:rPr>
+          <w:rFonts w:ascii="Times New Roman" w:eastAsia="Times New Roman" w:hAnsi="Times New Roman" w:cs="Times New Roman"/>
+          <w:color w:val="273239"/>
+          <w:spacing w:val="2"/>
+          <w:sz w:val="24"/>
+          <w:szCs w:val="24"/>
+          <w:lang w:eastAsia="en-IN"/>
+        </w:rPr>
+        <w:t> </w:t>
+      </w:r>
+      <w:r>
+        <w:rPr>
+          <w:rFonts w:ascii="Times New Roman" w:eastAsia="Times New Roman" w:hAnsi="Times New Roman" w:cs="Times New Roman"/>
+          <w:b/>
+          <w:bCs/>
+          <w:color w:val="273239"/>
+          <w:spacing w:val="2"/>
+          <w:sz w:val="24"/>
+          <w:szCs w:val="24"/>
+          <w:lang w:eastAsia="en-IN"/>
+        </w:rPr>
+        <w:t>some</w:t>
+      </w:r>
+      <w:r>
+        <w:rPr>
+          <w:rFonts w:ascii="Times New Roman" w:eastAsia="Times New Roman" w:hAnsi="Times New Roman" w:cs="Times New Roman"/>
+          <w:color w:val="273239"/>
+          <w:spacing w:val="2"/>
+          <w:sz w:val="24"/>
+          <w:szCs w:val="24"/>
+          <w:lang w:eastAsia="en-IN"/>
+        </w:rPr>
+        <w:t> </w:t>
+      </w:r>
+      <w:r>
+        <w:rPr>
+          <w:rFonts w:ascii="Times New Roman" w:eastAsia="Times New Roman" w:hAnsi="Times New Roman" w:cs="Times New Roman"/>
+          <w:b/>
+          <w:bCs/>
+          <w:color w:val="273239"/>
+          <w:spacing w:val="2"/>
+          <w:sz w:val="24"/>
+          <w:szCs w:val="24"/>
+          <w:lang w:eastAsia="en-IN"/>
+        </w:rPr>
+        <w:t>value</w:t>
+      </w:r>
     </w:p>
     <w:p>
       <w:pPr>
@@ -1179,18 +1143,7 @@
           <w:szCs w:val="24"/>
           <w:lang w:eastAsia="en-IN"/>
         </w:rPr>
-        <w:t xml:space="preserve"> = "hello world"</w:t>
-      </w:r>
-      <w:r>
-        <w:rPr>
-          <w:rFonts w:ascii="Times New Roman" w:eastAsia="Times New Roman" w:hAnsi="Times New Roman" w:cs="Times New Roman"/>
-          <w:color w:val="273239"/>
-          <w:spacing w:val="2"/>
-          <w:sz w:val="24"/>
-          <w:szCs w:val="24"/>
-          <w:lang w:eastAsia="en-IN"/>
-        </w:rPr>
-        <w:t xml:space="preserve"> is a statement that assigns </w:t>
+        <w:t xml:space="preserve"> = "hello world" is a statement that assigns </w:t>
       </w:r>
       <w:proofErr w:type="spellStart"/>
       <w:r>
@@ -1214,62 +1167,7 @@
           <w:szCs w:val="24"/>
           <w:lang w:eastAsia="en-IN"/>
         </w:rPr>
-        <w:t xml:space="preserve"> to the value of the expression "hello</w:t>
-      </w:r>
-      <w:r>
-        <w:rPr>
-          <w:rFonts w:ascii="Times New Roman" w:eastAsia="Times New Roman" w:hAnsi="Times New Roman" w:cs="Times New Roman"/>
-          <w:color w:val="273239"/>
-          <w:spacing w:val="2"/>
-          <w:sz w:val="24"/>
-          <w:szCs w:val="24"/>
-          <w:lang w:eastAsia="en-IN"/>
-        </w:rPr>
-        <w:t xml:space="preserve"> world”</w:t>
-      </w:r>
-      <w:r>
-        <w:rPr>
-          <w:rFonts w:ascii="Times New Roman" w:eastAsia="Times New Roman" w:hAnsi="Times New Roman" w:cs="Times New Roman"/>
-          <w:color w:val="273239"/>
-          <w:spacing w:val="2"/>
-          <w:sz w:val="24"/>
-          <w:szCs w:val="24"/>
-          <w:lang w:eastAsia="en-IN"/>
-        </w:rPr>
-        <w:t>. Since the code </w:t>
-      </w:r>
-      <w:r>
-        <w:rPr>
-          <w:rFonts w:ascii="Times New Roman" w:eastAsia="Times New Roman" w:hAnsi="Times New Roman" w:cs="Times New Roman"/>
-          <w:color w:val="273239"/>
-          <w:spacing w:val="2"/>
-          <w:sz w:val="24"/>
-          <w:szCs w:val="24"/>
-          <w:lang w:eastAsia="en-IN"/>
-        </w:rPr>
-        <w:t>"hello world"</w:t>
-      </w:r>
-      <w:r>
-        <w:rPr>
-          <w:rFonts w:ascii="Times New Roman" w:eastAsia="Times New Roman" w:hAnsi="Times New Roman" w:cs="Times New Roman"/>
-          <w:color w:val="273239"/>
-          <w:spacing w:val="2"/>
-          <w:sz w:val="24"/>
-          <w:szCs w:val="24"/>
-          <w:lang w:eastAsia="en-IN"/>
-        </w:rPr>
-        <w:t> is a simple expression, meaning it contains no operations, not</w:t>
-      </w:r>
-      <w:r>
-        <w:rPr>
-          <w:rFonts w:ascii="Times New Roman" w:eastAsia="Times New Roman" w:hAnsi="Times New Roman" w:cs="Times New Roman"/>
-          <w:color w:val="273239"/>
-          <w:spacing w:val="2"/>
-          <w:sz w:val="24"/>
-          <w:szCs w:val="24"/>
-          <w:lang w:eastAsia="en-IN"/>
-        </w:rPr>
-        <w:t xml:space="preserve">hing is actually evaluated, so </w:t>
+        <w:t xml:space="preserve"> to the value of the expression "hello world”. Since the code "hello world" is a simple expression, meaning it contains no operations, nothing is actually evaluated, so </w:t>
       </w:r>
       <w:proofErr w:type="spellStart"/>
       <w:r>
@@ -1293,29 +1191,7 @@
           <w:szCs w:val="24"/>
           <w:lang w:eastAsia="en-IN"/>
         </w:rPr>
-        <w:t xml:space="preserve"> is just assigned to </w:t>
-      </w:r>
-      <w:r>
-        <w:rPr>
-          <w:rFonts w:ascii="Times New Roman" w:eastAsia="Times New Roman" w:hAnsi="Times New Roman" w:cs="Times New Roman"/>
-          <w:color w:val="273239"/>
-          <w:spacing w:val="2"/>
-          <w:sz w:val="24"/>
-          <w:szCs w:val="24"/>
-          <w:lang w:eastAsia="en-IN"/>
-        </w:rPr>
-        <w:t>"hello world</w:t>
-      </w:r>
-      <w:r>
-        <w:rPr>
-          <w:rFonts w:ascii="Times New Roman" w:eastAsia="Times New Roman" w:hAnsi="Times New Roman" w:cs="Times New Roman"/>
-          <w:color w:val="273239"/>
-          <w:spacing w:val="2"/>
-          <w:sz w:val="24"/>
-          <w:szCs w:val="24"/>
-          <w:lang w:eastAsia="en-IN"/>
-        </w:rPr>
-        <w:t xml:space="preserve">". More complex expressions actually evaluate things, like adding numbers. Using the word expression seems like it is making things more confusing. </w:t>
+        <w:t xml:space="preserve"> is just assigned to "hello world". More complex expressions actually evaluate things, like adding numbers. Using the word expression seems like it is making things more confusing. </w:t>
       </w:r>
     </w:p>
     <w:p>
@@ -1403,31 +1279,7 @@
           <w:szCs w:val="24"/>
           <w:lang w:eastAsia="en-IN"/>
         </w:rPr>
-        <w:t>5. This assignment statements, like spam = 10. What is the difference between an</w:t>
-      </w:r>
-      <w:r>
-        <w:rPr>
-          <w:rFonts w:ascii="Times New Roman" w:eastAsia="Times New Roman" w:hAnsi="Times New Roman" w:cs="Times New Roman"/>
-          <w:b/>
-          <w:color w:val="273239"/>
-          <w:spacing w:val="2"/>
-          <w:sz w:val="24"/>
-          <w:szCs w:val="24"/>
-          <w:lang w:eastAsia="en-IN"/>
-        </w:rPr>
-        <w:t xml:space="preserve"> </w:t>
-      </w:r>
-      <w:r>
-        <w:rPr>
-          <w:rFonts w:ascii="Times New Roman" w:eastAsia="Times New Roman" w:hAnsi="Times New Roman" w:cs="Times New Roman"/>
-          <w:b/>
-          <w:color w:val="273239"/>
-          <w:spacing w:val="2"/>
-          <w:sz w:val="24"/>
-          <w:szCs w:val="24"/>
-          <w:lang w:eastAsia="en-IN"/>
-        </w:rPr>
-        <w:t>expression and a statement?</w:t>
+        <w:t>5. This assignment statements, like spam = 10. What is the difference between an expression and a statement?</w:t>
       </w:r>
     </w:p>
     <w:p>
@@ -1512,17 +1364,7 @@
           <w:szCs w:val="24"/>
           <w:shd w:val="clear" w:color="auto" w:fill="FFFFFF"/>
         </w:rPr>
-        <w:t xml:space="preserve"> evaluates to a value, whereas </w:t>
-      </w:r>
-      <w:r>
-        <w:rPr>
-          <w:rFonts w:ascii="Times New Roman" w:hAnsi="Times New Roman" w:cs="Times New Roman"/>
-          <w:color w:val="232629"/>
-          <w:sz w:val="24"/>
-          <w:szCs w:val="24"/>
-          <w:shd w:val="clear" w:color="auto" w:fill="FFFFFF"/>
-        </w:rPr>
-        <w:t>A </w:t>
+        <w:t> evaluates to a value, whereas A </w:t>
       </w:r>
       <w:r>
         <w:rPr>
@@ -1583,47 +1425,7 @@
           <w:szCs w:val="24"/>
           <w:shd w:val="clear" w:color="auto" w:fill="FFFFFF"/>
         </w:rPr>
-        <w:t>The given statement, spam=10 is doing assignment</w:t>
-      </w:r>
-      <w:r>
-        <w:rPr>
-          <w:rFonts w:ascii="Times New Roman" w:hAnsi="Times New Roman" w:cs="Times New Roman"/>
-          <w:color w:val="232629"/>
-          <w:sz w:val="24"/>
-          <w:szCs w:val="24"/>
-          <w:shd w:val="clear" w:color="auto" w:fill="FFFFFF"/>
-        </w:rPr>
-        <w:t xml:space="preserve">, </w:t>
-      </w:r>
-      <w:r>
-        <w:rPr>
-          <w:rFonts w:ascii="Times New Roman" w:hAnsi="Times New Roman" w:cs="Times New Roman"/>
-          <w:color w:val="232629"/>
-          <w:sz w:val="24"/>
-          <w:szCs w:val="24"/>
-          <w:shd w:val="clear" w:color="auto" w:fill="FFFFFF"/>
-        </w:rPr>
-        <w:t>but expressions always evaluate to a value</w:t>
-      </w:r>
-      <w:r>
-        <w:rPr>
-          <w:rFonts w:ascii="Times New Roman" w:hAnsi="Times New Roman" w:cs="Times New Roman"/>
-          <w:color w:val="232629"/>
-          <w:sz w:val="24"/>
-          <w:szCs w:val="24"/>
-          <w:shd w:val="clear" w:color="auto" w:fill="FFFFFF"/>
-        </w:rPr>
-        <w:t>.</w:t>
-      </w:r>
-      <w:r>
-        <w:rPr>
-          <w:rFonts w:ascii="Times New Roman" w:hAnsi="Times New Roman" w:cs="Times New Roman"/>
-          <w:color w:val="232629"/>
-          <w:sz w:val="24"/>
-          <w:szCs w:val="24"/>
-          <w:shd w:val="clear" w:color="auto" w:fill="FFFFFF"/>
-        </w:rPr>
-        <w:t xml:space="preserve"> </w:t>
+        <w:t xml:space="preserve">The given statement, spam=10 is doing assignment, but expressions always evaluate to a value. </w:t>
       </w:r>
       <w:r>
         <w:rPr>
@@ -2339,29 +2141,7 @@
           <w:szCs w:val="24"/>
           <w:lang w:eastAsia="en-IN"/>
         </w:rPr>
-        <w:t>9. What three functions can be used to get the integer, floating-point number, or string</w:t>
-      </w:r>
-      <w:r>
-        <w:rPr>
-          <w:rFonts w:ascii="Times New Roman" w:eastAsia="Times New Roman" w:hAnsi="Times New Roman" w:cs="Times New Roman"/>
-          <w:b/>
-          <w:color w:val="000000"/>
-          <w:sz w:val="24"/>
-          <w:szCs w:val="24"/>
-          <w:lang w:eastAsia="en-IN"/>
-        </w:rPr>
-        <w:t xml:space="preserve"> </w:t>
-      </w:r>
-      <w:r>
-        <w:rPr>
-          <w:rFonts w:ascii="Times New Roman" w:eastAsia="Times New Roman" w:hAnsi="Times New Roman" w:cs="Times New Roman"/>
-          <w:b/>
-          <w:color w:val="000000"/>
-          <w:sz w:val="24"/>
-          <w:szCs w:val="24"/>
-          <w:lang w:eastAsia="en-IN"/>
-        </w:rPr>
-        <w:t>version of a value?</w:t>
+        <w:t>9. What three functions can be used to get the integer, floating-point number, or string version of a value?</w:t>
       </w:r>
     </w:p>
     <w:p>
@@ -2567,27 +2347,7 @@
           <w:szCs w:val="24"/>
           <w:lang w:eastAsia="en-IN"/>
         </w:rPr>
-        <w:t xml:space="preserve">'I have eaten' + </w:t>
-      </w:r>
-      <w:r>
-        <w:rPr>
-          <w:rFonts w:ascii="Times New Roman" w:eastAsia="Times New Roman" w:hAnsi="Times New Roman" w:cs="Times New Roman"/>
-          <w:color w:val="000000"/>
-          <w:sz w:val="24"/>
-          <w:szCs w:val="24"/>
-          <w:lang w:eastAsia="en-IN"/>
-        </w:rPr>
-        <w:t>99</w:t>
-      </w:r>
-      <w:r>
-        <w:rPr>
-          <w:rFonts w:ascii="Times New Roman" w:eastAsia="Times New Roman" w:hAnsi="Times New Roman" w:cs="Times New Roman"/>
-          <w:color w:val="000000"/>
-          <w:sz w:val="24"/>
-          <w:szCs w:val="24"/>
-          <w:lang w:eastAsia="en-IN"/>
-        </w:rPr>
-        <w:t xml:space="preserve"> + 'burritos'</w:t>
+        <w:t>'I have eaten' + 99 + 'burritos'</w:t>
       </w:r>
     </w:p>
     <w:p>
